--- a/Assignment 4.docx
+++ b/Assignment 4.docx
@@ -31,12 +31,16 @@
     <w:p/>
     <w:p>
       <w:r>
+        <w:rPr>
+          <w:rFonts w:ascii="Arial" w:hAnsi="Arial"/>
+        </w:rPr>
         <w:t>Q1:</w:t>
       </w:r>
     </w:p>
     <w:p>
       <w:r>
         <w:rPr>
+          <w:rFonts w:ascii="Arial" w:hAnsi="Arial"/>
           <w:b/>
         </w:rPr>
         <w:t>Source Code:</w:t>
@@ -62,6 +66,7 @@
     <w:p>
       <w:r>
         <w:rPr>
+          <w:rFonts w:ascii="Arial" w:hAnsi="Arial"/>
           <w:b/>
         </w:rPr>
         <w:t>Output:</w:t>
@@ -73,7 +78,7 @@
           <w:rFonts w:ascii="Courier New" w:hAnsi="Courier New"/>
           <w:sz w:val="20"/>
         </w:rPr>
-        <w:t>C:\Users\Tanma\Documents\CodingRepos\AssignmentBuild&gt; a.exe</w:t>
+        <w:t>C:\Users\Tanma\Documents\CodingRepos\AssignmentBuild\testdir&gt; C:\Users\Tanma\Documents\CodingRepos\AssignmentBuild\testdir\a.exe</w:t>
         <w:br/>
       </w:r>
       <w:r>
@@ -103,12 +108,16 @@
     </w:p>
     <w:p>
       <w:r>
+        <w:rPr>
+          <w:rFonts w:ascii="Arial" w:hAnsi="Arial"/>
+        </w:rPr>
         <w:t>Q2:</w:t>
       </w:r>
     </w:p>
     <w:p>
       <w:r>
         <w:rPr>
+          <w:rFonts w:ascii="Arial" w:hAnsi="Arial"/>
           <w:b/>
         </w:rPr>
         <w:t>Source Code:</w:t>
@@ -134,6 +143,7 @@
     <w:p>
       <w:r>
         <w:rPr>
+          <w:rFonts w:ascii="Arial" w:hAnsi="Arial"/>
           <w:b/>
         </w:rPr>
         <w:t>Output:</w:t>
@@ -145,7 +155,7 @@
           <w:rFonts w:ascii="Courier New" w:hAnsi="Courier New"/>
           <w:sz w:val="20"/>
         </w:rPr>
-        <w:t>C:\Users\Tanma\Documents\CodingRepos\AssignmentBuild&gt; a.exe</w:t>
+        <w:t>C:\Users\Tanma\Documents\CodingRepos\AssignmentBuild\testdir&gt; C:\Users\Tanma\Documents\CodingRepos\AssignmentBuild\testdir\a.exe</w:t>
         <w:br/>
       </w:r>
       <w:r>
@@ -172,12 +182,16 @@
     </w:p>
     <w:p>
       <w:r>
+        <w:rPr>
+          <w:rFonts w:ascii="Arial" w:hAnsi="Arial"/>
+        </w:rPr>
         <w:t>Q4:</w:t>
       </w:r>
     </w:p>
     <w:p>
       <w:r>
         <w:rPr>
+          <w:rFonts w:ascii="Arial" w:hAnsi="Arial"/>
           <w:b/>
         </w:rPr>
         <w:t>Source Code:</w:t>
@@ -203,6 +217,7 @@
     <w:p>
       <w:r>
         <w:rPr>
+          <w:rFonts w:ascii="Arial" w:hAnsi="Arial"/>
           <w:b/>
         </w:rPr>
         <w:t>Output:</w:t>
@@ -214,7 +229,7 @@
           <w:rFonts w:ascii="Courier New" w:hAnsi="Courier New"/>
           <w:sz w:val="20"/>
         </w:rPr>
-        <w:t>C:\Users\Tanma\Documents\CodingRepos\AssignmentBuild&gt; a.exe</w:t>
+        <w:t>C:\Users\Tanma\Documents\CodingRepos\AssignmentBuild\testdir&gt; C:\Users\Tanma\Documents\CodingRepos\AssignmentBuild\testdir\a.exe</w:t>
         <w:br/>
       </w:r>
       <w:r>
